--- a/DOCUMENTACAO/Documentação Cantina da Lu - TCC.docx.docx
+++ b/DOCUMENTACAO/Documentação Cantina da Lu - TCC.docx.docx
@@ -528,7 +528,13 @@
         <w:ind w:left="0" w:hanging="2"/>
       </w:pPr>
       <w:r>
-        <w:t>Agradecemos primeiramente a Deus, por conceder-nos vida e forças para superar todos os desafios ao longo da elaboração deste trabalho. Nossa profunda gratidão aos nossos pais, irmãos e namorados cujo apoio incondicional e compreensão durante o período foram fundamentais para a realização deste projeto.</w:t>
+        <w:t xml:space="preserve">Agradecemos primeiramente a Deus, por nos conceder vida e forças para superar todos os desafios ao longo da elaboração deste trabalho. Nossa profunda gratidão aos nossos pais, irmãos e </w:t>
+      </w:r>
+      <w:r>
+        <w:t>amigos</w:t>
+      </w:r>
+      <w:r>
+        <w:t>, cujo apoio incondicional e compreensão foram fundamentais para a realização deste projeto.</w:t>
       </w:r>
     </w:p>
     <w:p>
@@ -539,7 +545,7 @@
         <w:ind w:left="0" w:hanging="2"/>
       </w:pPr>
       <w:r>
-        <w:t>Agradecemos também aos meus professores Alex Stocco e Ivo Conceição Neto, cujas correções e ensinamentos foram cruciais para nosso desenvolvimento profissional e acadêmico ao longo do curso. À instituição de ensino SESI e SENAI, que desempenhou um papel essencial na nossa formação, Agradecemos pela dedicação e pelas valiosas lições que nos foram proporcionadas ao longo dos anos. Outrossim gostaríamos de expressar nossa profunda gratidão à almoxarife Patrícia Lima, que desempenhou um papel fundamental no desenvolvimento do nosso Trabalho de Conclusão de Curso. Sua colaboração foi essencial para o sucesso deste projeto.</w:t>
+        <w:t>Agradecemos também aos professores Alex Stocco e Ivo Conceição Neto, cujas orientações e ensinamentos foram cruciais para o nosso desenvolvimento acadêmico e profissional ao longo do curso. À instituição de ensino SESI e SENAI, pela dedicação e pelas valiosas lições que contribuíram diretamente para nossa formação.</w:t>
       </w:r>
     </w:p>
     <w:p>
@@ -550,16 +556,8 @@
         <w:ind w:left="0" w:hanging="2"/>
       </w:pPr>
       <w:r>
-        <w:t>Finalmente, expressamos nossa gratidão a todos que, de alguma forma, contribuíram para a realização deste trabalho. Cada apoio e contribuição foram fundamentais para o sucesso deste projeto.</w:t>
-      </w:r>
-    </w:p>
-    <w:p>
-      <w:pPr>
-        <w:tabs>
-          <w:tab w:val="left" w:pos="1215"/>
-        </w:tabs>
-        <w:ind w:left="0" w:hanging="2"/>
-      </w:pPr>
+        <w:t>Por fim, expressamos nossa gratidão a todos que, de alguma forma, colaboraram para o desenvolvimento da "Cantina Virtual", projeto que busca aprimorar a gestão e eficiência no atendimento de pedidos online na escola. A todos que direta ou indiretamente contribuíram para o sucesso deste trabalho, deixamos nossos mais sinceros agradecimentos.</w:t>
+      </w:r>
     </w:p>
     <w:p>
       <w:pPr>
@@ -841,7 +839,7 @@
         <w:ind w:left="0" w:hanging="2"/>
       </w:pPr>
       <w:r>
-        <w:t>This research presents a study on the implementation of a warehouse management system in educational environments, aimed at enhancing operational efficiency and addressing challenges faced by warehouse administrators. The study was conducted through a case study at the Serviço Nacional De Aprendizagem Industrial – SENAI “Henrique Lupo,” where the specific needs of the warehouse were analyzed, and the impact of automation on material control was evaluated. The primary objective of this research is to develop and deploy a web-based platform that streamlines the organization and management of materials. The system will enable teachers to make material reservations directly and easily through an online site. Requests will be forwarded to the warehouse administrator, who will review, authorize, and manage the withdrawal of requested items. Additionally, the system will feature functionalities to monitor stock levels and generate alerts when material levels fall below the stipulated threshold, thereby preventing shortages and ensuring timely replenishment. The research employed explanatory and descriptive methods, combining qualitative and quantitative analyses. The findings indicate that the implementation of the proposed system significantly improved material control and organization, reduced time spent on inventory management, and provided benefits to both the administration and end-users, such as teachers.</w:t>
+        <w:t>The abstract should highlight the introduction, objective, methodology, results, and final considerations. The first sentence must explain the main topic, and the sequence should consist of concise, affirmative sentences without listing topics. It is advisable to use the verb in the third-person singular. A single paragraph with single spacing. Keywords come immediately below the abstract, preceded by the expression "Keywords:", separated by semicolons, and ending with a period. The abstract should contain between 150 and 500 words.</w:t>
       </w:r>
     </w:p>
     <w:p>
@@ -859,10 +857,15 @@
         <w:rPr>
           <w:b/>
         </w:rPr>
-        <w:t>Keywords:</w:t>
-      </w:r>
-      <w:r>
-        <w:t xml:space="preserve"> Management; warehouse; automation; efficiency. </w:t>
+        <w:t>Keywords</w:t>
+      </w:r>
+      <w:r>
+        <w:t>: keyword</w:t>
+      </w:r>
+      <w:bookmarkStart w:id="4" w:name="_GoBack"/>
+      <w:bookmarkEnd w:id="4"/>
+      <w:r>
+        <w:t xml:space="preserve"> 1; keyword 2; keyword 3; keyword 4; keyword 5.</w:t>
       </w:r>
     </w:p>
     <w:p>
@@ -2632,8 +2635,8 @@
           <w:b w:val="0"/>
         </w:rPr>
       </w:pPr>
-      <w:bookmarkStart w:id="4" w:name="_heading=h.340rozmm4z76" w:colFirst="0" w:colLast="0"/>
-      <w:bookmarkEnd w:id="4"/>
+      <w:bookmarkStart w:id="5" w:name="_heading=h.340rozmm4z76" w:colFirst="0" w:colLast="0"/>
+      <w:bookmarkEnd w:id="5"/>
     </w:p>
     <w:p>
       <w:pPr>
@@ -2705,8 +2708,8 @@
         <w:pStyle w:val="Ttulo"/>
         <w:ind w:leftChars="0" w:left="0" w:firstLineChars="0"/>
       </w:pPr>
-      <w:bookmarkStart w:id="5" w:name="_heading=h.1fob9te" w:colFirst="0" w:colLast="0"/>
-      <w:bookmarkEnd w:id="5"/>
+      <w:bookmarkStart w:id="6" w:name="_heading=h.1fob9te" w:colFirst="0" w:colLast="0"/>
+      <w:bookmarkEnd w:id="6"/>
       <w:r>
         <w:lastRenderedPageBreak/>
         <w:t>1 INTRODUÇÃO</w:t>
@@ -2778,16 +2781,16 @@
       <w:pPr>
         <w:ind w:left="0" w:hanging="2"/>
       </w:pPr>
-      <w:bookmarkStart w:id="6" w:name="_heading=h.3znysh7" w:colFirst="0" w:colLast="0"/>
-      <w:bookmarkEnd w:id="6"/>
+      <w:bookmarkStart w:id="7" w:name="_heading=h.3znysh7" w:colFirst="0" w:colLast="0"/>
+      <w:bookmarkEnd w:id="7"/>
     </w:p>
     <w:p>
       <w:pPr>
         <w:pStyle w:val="Subttulo"/>
         <w:ind w:left="0" w:hanging="2"/>
       </w:pPr>
-      <w:bookmarkStart w:id="7" w:name="_heading=h.j97i4u8913cr" w:colFirst="0" w:colLast="0"/>
-      <w:bookmarkEnd w:id="7"/>
+      <w:bookmarkStart w:id="8" w:name="_heading=h.j97i4u8913cr" w:colFirst="0" w:colLast="0"/>
+      <w:bookmarkEnd w:id="8"/>
       <w:r>
         <w:t>1.1 Objetivo Geral</w:t>
       </w:r>
@@ -2801,8 +2804,8 @@
       <w:pPr>
         <w:ind w:left="0" w:hanging="2"/>
       </w:pPr>
-      <w:bookmarkStart w:id="8" w:name="_heading=h.2et92p0" w:colFirst="0" w:colLast="0"/>
-      <w:bookmarkEnd w:id="8"/>
+      <w:bookmarkStart w:id="9" w:name="_heading=h.2et92p0" w:colFirst="0" w:colLast="0"/>
+      <w:bookmarkEnd w:id="9"/>
       <w:r>
         <w:t>O projeto tem como objetivo desenvolver um aplicativo para a gestão de compras na cantina escolar do SENAI, permitindo que alunos, professores e funcionários realizem pedidos de forma online, visando otimizar o processo de compra, reduzir filas e melhorar a experiência dos usuários dentro do ambiente escolar.</w:t>
       </w:r>
@@ -2812,8 +2815,8 @@
         <w:pStyle w:val="Subttulo"/>
         <w:ind w:left="0" w:hanging="2"/>
       </w:pPr>
-      <w:bookmarkStart w:id="9" w:name="_heading=h.j4l0xje3eg23" w:colFirst="0" w:colLast="0"/>
-      <w:bookmarkEnd w:id="9"/>
+      <w:bookmarkStart w:id="10" w:name="_heading=h.j4l0xje3eg23" w:colFirst="0" w:colLast="0"/>
+      <w:bookmarkEnd w:id="10"/>
       <w:r>
         <w:t>1.2 Objetivos Específicos</w:t>
       </w:r>
@@ -2862,8 +2865,8 @@
       <w:pPr>
         <w:ind w:left="0" w:hanging="2"/>
       </w:pPr>
-      <w:bookmarkStart w:id="10" w:name="_heading=h.tyjcwt" w:colFirst="0" w:colLast="0"/>
-      <w:bookmarkEnd w:id="10"/>
+      <w:bookmarkStart w:id="11" w:name="_heading=h.tyjcwt" w:colFirst="0" w:colLast="0"/>
+      <w:bookmarkEnd w:id="11"/>
       <w:r>
         <w:t>Oferecer acompanhamento em tempo real para os usuários: Implementar notificações que avisem quando o pedido estiver pronto para retirada, evitando esperas desnecessárias.</w:t>
       </w:r>
@@ -2873,8 +2876,8 @@
         <w:pStyle w:val="Subttulo"/>
         <w:ind w:left="0" w:hanging="2"/>
       </w:pPr>
-      <w:bookmarkStart w:id="11" w:name="_heading=h.j7tj78eqq1ds" w:colFirst="0" w:colLast="0"/>
-      <w:bookmarkEnd w:id="11"/>
+      <w:bookmarkStart w:id="12" w:name="_heading=h.j7tj78eqq1ds" w:colFirst="0" w:colLast="0"/>
+      <w:bookmarkEnd w:id="12"/>
       <w:r>
         <w:t>1.3 Justificativa</w:t>
       </w:r>
@@ -2918,44 +2921,28 @@
     </w:p>
     <w:p>
       <w:pPr>
-        <w:ind w:left="0" w:hanging="2"/>
-      </w:pPr>
-      <w:r>
-        <w:t xml:space="preserve">A pesquisa busca não apenas resolver as questões atuais enfrentadas pela instituição, mas também fornece uma solução replicável que pode ser adaptada para outras instituições educacionais com desafios semelhantes. A modernização do </w:t>
-      </w:r>
+        <w:pStyle w:val="Ttulo"/>
+        <w:ind w:left="0" w:hanging="2"/>
+      </w:pPr>
+      <w:bookmarkStart w:id="13" w:name="_heading=h.3dy6vkm" w:colFirst="0" w:colLast="0"/>
+      <w:bookmarkStart w:id="14" w:name="_heading=h.emvon09m3k76" w:colFirst="0" w:colLast="0"/>
+      <w:bookmarkEnd w:id="13"/>
+      <w:bookmarkEnd w:id="14"/>
+      <w:r>
+        <w:t>2 DESENVOLVIMENTO</w:t>
+      </w:r>
+    </w:p>
+    <w:p>
+      <w:pPr>
+        <w:ind w:left="0" w:hanging="2"/>
+      </w:pPr>
+    </w:p>
+    <w:p>
+      <w:pPr>
+        <w:ind w:left="0" w:hanging="2"/>
+      </w:pPr>
       <w:r>
         <w:lastRenderedPageBreak/>
-        <w:t>processo de gestão de almoxarifado através da automação é essencial para atender às demandas crescentes e garantir a continuidade das operações de forma eficaz e eficiente.</w:t>
-      </w:r>
-    </w:p>
-    <w:p>
-      <w:pPr>
-        <w:ind w:left="0" w:hanging="2"/>
-      </w:pPr>
-      <w:bookmarkStart w:id="12" w:name="_heading=h.3dy6vkm" w:colFirst="0" w:colLast="0"/>
-      <w:bookmarkEnd w:id="12"/>
-    </w:p>
-    <w:p>
-      <w:pPr>
-        <w:pStyle w:val="Ttulo"/>
-        <w:ind w:left="0" w:hanging="2"/>
-      </w:pPr>
-      <w:bookmarkStart w:id="13" w:name="_heading=h.emvon09m3k76" w:colFirst="0" w:colLast="0"/>
-      <w:bookmarkEnd w:id="13"/>
-      <w:r>
-        <w:t>2 DESENVOLVIMENTO</w:t>
-      </w:r>
-    </w:p>
-    <w:p>
-      <w:pPr>
-        <w:ind w:left="0" w:hanging="2"/>
-      </w:pPr>
-    </w:p>
-    <w:p>
-      <w:pPr>
-        <w:ind w:left="0" w:hanging="2"/>
-      </w:pPr>
-      <w:r>
         <w:t xml:space="preserve">Nesta seção, será detalhado o processo de criação do sistema Cantina </w:t>
       </w:r>
       <w:r>
@@ -3089,7 +3076,6 @@
         <w:rPr>
           <w:color w:val="000000"/>
         </w:rPr>
-        <w:lastRenderedPageBreak/>
         <w:t>Informações gerais sobre o funcionamento da cantina;</w:t>
       </w:r>
     </w:p>
@@ -3370,6 +3356,7 @@
         <w:ind w:left="0" w:hanging="2"/>
       </w:pPr>
       <w:r>
+        <w:lastRenderedPageBreak/>
         <w:t xml:space="preserve">O atendimento na cantina é realizado por meio de pedidos feitos diretamente no balcão. Após o pedido, os alimentos são preparados, o que </w:t>
       </w:r>
       <w:r>
@@ -3496,23 +3483,23 @@
         <w:ind w:left="0" w:hanging="2"/>
       </w:pPr>
       <w:r>
-        <w:t xml:space="preserve">Os maiores desafios enfrentados pela cantina ocorrem durante os horários de maior movimento, como os intervalos entre as aulas. Nesse período, a formação de filas </w:t>
+        <w:t xml:space="preserve">Os maiores desafios enfrentados pela cantina ocorrem durante os horários de maior movimento, como os intervalos entre as aulas. Nesse período, a formação de filas extensas é inevitável, o que gera insatisfação entre os clientes. Outro desafio é o tempo de preparo das marmitas, que frequentemente precisam ser aquecidas após o pedido, resultando em um processo lento e ineficiente. </w:t>
+      </w:r>
+      <w:r>
+        <w:t>A simplicidade</w:t>
+      </w:r>
+      <w:r>
+        <w:t xml:space="preserve"> d</w:t>
+      </w:r>
+      <w:r>
+        <w:t>o</w:t>
+      </w:r>
+      <w:r>
+        <w:t xml:space="preserve"> sistema digital para gerenciar esses pedidos também contribui para a sobrecarga da equipe, </w:t>
       </w:r>
       <w:r>
         <w:lastRenderedPageBreak/>
-        <w:t xml:space="preserve">extensas é inevitável, o que gera insatisfação entre os clientes. Outro desafio é o tempo de preparo das marmitas, que frequentemente precisam ser aquecidas após o pedido, resultando em um processo lento e ineficiente. </w:t>
-      </w:r>
-      <w:r>
-        <w:t>A simplicidade</w:t>
-      </w:r>
-      <w:r>
-        <w:t xml:space="preserve"> d</w:t>
-      </w:r>
-      <w:r>
-        <w:t>o</w:t>
-      </w:r>
-      <w:r>
-        <w:t xml:space="preserve"> sistema digital para gerenciar esses pedidos também contribui para a sobrecarga da equipe, que precisa lidar com pedidos acumulados </w:t>
+        <w:t xml:space="preserve">que precisa lidar com pedidos acumulados </w:t>
       </w:r>
       <w:r>
         <w:t>e falta de meios para solucionar esse problema.</w:t>
@@ -3650,35 +3637,32 @@
         <w:t>Virtual</w:t>
       </w:r>
       <w:r>
-        <w:t xml:space="preserve">. Embora o foco do iFood </w:t>
-      </w:r>
-      <w:r>
+        <w:t xml:space="preserve">. Embora o foco do iFood seja o delivery, o conceito de facilitar o processo de pedidos e melhorar a experiência do usuário foi </w:t>
+      </w:r>
+      <w:r>
+        <w:t>utilizado de inspiração</w:t>
+      </w:r>
+      <w:r>
+        <w:t xml:space="preserve"> para o ambiente escolar, com o objetivo de reduzir filas e melhorar a gestão de pedidos.</w:t>
+      </w:r>
+    </w:p>
+    <w:p>
+      <w:pPr>
+        <w:ind w:left="0" w:hanging="2"/>
+      </w:pPr>
+    </w:p>
+    <w:p>
+      <w:pPr>
+        <w:ind w:left="0" w:hanging="2"/>
+        <w:rPr>
+          <w:b/>
+        </w:rPr>
+      </w:pPr>
+      <w:r>
+        <w:rPr>
+          <w:b/>
+        </w:rPr>
         <w:lastRenderedPageBreak/>
-        <w:t xml:space="preserve">seja o delivery, o conceito de facilitar o processo de pedidos e melhorar a experiência do usuário foi </w:t>
-      </w:r>
-      <w:r>
-        <w:t>utilizado de inspiração</w:t>
-      </w:r>
-      <w:r>
-        <w:t xml:space="preserve"> para o ambiente escolar, com o objetivo de reduzir filas e melhorar a gestão de pedidos.</w:t>
-      </w:r>
-    </w:p>
-    <w:p>
-      <w:pPr>
-        <w:ind w:left="0" w:hanging="2"/>
-      </w:pPr>
-    </w:p>
-    <w:p>
-      <w:pPr>
-        <w:ind w:left="0" w:hanging="2"/>
-        <w:rPr>
-          <w:b/>
-        </w:rPr>
-      </w:pPr>
-      <w:r>
-        <w:rPr>
-          <w:b/>
-        </w:rPr>
         <w:t>2.2.3 Rappi</w:t>
       </w:r>
     </w:p>
@@ -3860,6 +3844,7 @@
         <w:ind w:left="0" w:hanging="2"/>
       </w:pPr>
       <w:r>
+        <w:lastRenderedPageBreak/>
         <w:t>Optamos por utilizar linguagens de programação amplamente reconhecidas no mercado, como HTML, CSS, JavaScript</w:t>
       </w:r>
       <w:r>
@@ -3946,10 +3931,7 @@
         <w:ind w:left="0" w:hanging="2"/>
       </w:pPr>
       <w:r>
-        <w:t>O CSS é responsável por decorar o conteúdo do HTML.</w:t>
-      </w:r>
-      <w:r>
-        <w:t xml:space="preserve"> O</w:t>
+        <w:t>O CSS é responsável por decorar o conteúdo do HTML. O</w:t>
       </w:r>
       <w:r>
         <w:t xml:space="preserve"> CSS faz com que o site fique visualmente agradável e organizado.</w:t>
@@ -4017,20 +3999,20 @@
         <w:rPr>
           <w:b/>
         </w:rPr>
+        <w:t>2.3.3.4 SQL</w:t>
+      </w:r>
+    </w:p>
+    <w:p>
+      <w:pPr>
+        <w:ind w:left="0" w:hanging="2"/>
+      </w:pPr>
+    </w:p>
+    <w:p>
+      <w:pPr>
+        <w:ind w:left="0" w:hanging="2"/>
+      </w:pPr>
+      <w:r>
         <w:lastRenderedPageBreak/>
-        <w:t>2.3.3.4 SQL</w:t>
-      </w:r>
-    </w:p>
-    <w:p>
-      <w:pPr>
-        <w:ind w:left="0" w:hanging="2"/>
-      </w:pPr>
-    </w:p>
-    <w:p>
-      <w:pPr>
-        <w:ind w:left="0" w:hanging="2"/>
-      </w:pPr>
-      <w:r>
         <w:t>SQL (</w:t>
       </w:r>
       <w:proofErr w:type="spellStart"/>
@@ -4039,21 +4021,24 @@
       </w:r>
       <w:proofErr w:type="spellEnd"/>
       <w:r>
-        <w:t xml:space="preserve"> Query Language) é uma linguagem usada para gerenciar e manipular dados em bancos de dados. Em outras palavras, é o que permite acessar, organizar, modificar e gerenciar informações em uma base de dados de maneira eficiente.</w:t>
-      </w:r>
-    </w:p>
-    <w:p>
-      <w:pPr>
-        <w:ind w:left="0" w:hanging="2"/>
-      </w:pPr>
-      <w:r>
-        <w:t xml:space="preserve">Para entender de forma simples, pense em um banco de dados como uma grande tabela ou planilha onde você armazena informações. O SQL é a ferramenta </w:t>
-      </w:r>
-      <w:r>
-        <w:t>utilizada para puxar informações da tabela.</w:t>
-      </w:r>
-      <w:bookmarkStart w:id="14" w:name="_GoBack"/>
-      <w:bookmarkEnd w:id="14"/>
+        <w:t xml:space="preserve"> Query </w:t>
+      </w:r>
+      <w:proofErr w:type="spellStart"/>
+      <w:r>
+        <w:t>Language</w:t>
+      </w:r>
+      <w:proofErr w:type="spellEnd"/>
+      <w:r>
+        <w:t>) é uma linguagem usada para gerenciar e manipular dados em bancos de dados. Em outras palavras, é o que permite acessar, organizar, modificar e gerenciar informações em uma base de dados de maneira eficiente.</w:t>
+      </w:r>
+    </w:p>
+    <w:p>
+      <w:pPr>
+        <w:ind w:left="0" w:hanging="2"/>
+      </w:pPr>
+      <w:r>
+        <w:t>Para entender de forma simples, pense em um banco de dados como uma grande tabela ou planilha onde você armazena informações. O SQL é a ferramenta utilizada para puxar informações da tabela.</w:t>
+      </w:r>
     </w:p>
     <w:p>
       <w:pPr>
@@ -4160,29 +4145,26 @@
         <w:t xml:space="preserve">É uma </w:t>
       </w:r>
       <w:r>
-        <w:t xml:space="preserve">ferramenta de software que reúne um conjunto de funcionalidades essenciais para facilitar o desenvolvimento de programas. Uma IDE (Integrated Development Environment) inclui um editor de código-fonte, ferramentas de automação de build, um depurador (debugger) e, em muitos casos, um simulador ou emulador. Essas funcionalidades integradas agilizam o processo de desenvolvimento e permitem que </w:t>
-      </w:r>
-      <w:r>
+        <w:t>ferramenta de software que reúne um conjunto de funcionalidades essenciais para facilitar o desenvolvimento de programas. Uma IDE (Integrated Development Environment) inclui um editor de código-fonte, ferramentas de automação de build, um depurador (debugger) e, em muitos casos, um simulador ou emulador. Essas funcionalidades integradas agilizam o processo de desenvolvimento e permitem que o programador se concentre na lógica do código, enquanto a IDE oferece suporte na gestão de erros, compilação e execução.</w:t>
+      </w:r>
+    </w:p>
+    <w:p>
+      <w:pPr>
+        <w:ind w:left="0" w:hanging="2"/>
+      </w:pPr>
+    </w:p>
+    <w:p>
+      <w:pPr>
+        <w:ind w:left="0" w:hanging="2"/>
+        <w:rPr>
+          <w:b/>
+        </w:rPr>
+      </w:pPr>
+      <w:r>
+        <w:rPr>
+          <w:b/>
+        </w:rPr>
         <w:lastRenderedPageBreak/>
-        <w:t>o programador se concentre na lógica do código, enquanto a IDE oferece suporte na gestão de erros, compilação e execução.</w:t>
-      </w:r>
-    </w:p>
-    <w:p>
-      <w:pPr>
-        <w:ind w:left="0" w:hanging="2"/>
-      </w:pPr>
-    </w:p>
-    <w:p>
-      <w:pPr>
-        <w:ind w:left="0" w:hanging="2"/>
-        <w:rPr>
-          <w:b/>
-        </w:rPr>
-      </w:pPr>
-      <w:r>
-        <w:rPr>
-          <w:b/>
-        </w:rPr>
         <w:t>2.3.4.2 Editor de Código-Fonte</w:t>
       </w:r>
     </w:p>
@@ -4340,11 +4322,7 @@
         <w:ind w:left="0" w:hanging="2"/>
       </w:pPr>
       <w:r>
-        <w:t xml:space="preserve">As IDEs frequentemente oferecem um terminal integrado, que permite ao desenvolvedor executar comandos diretamente no ambiente de desenvolvimento. </w:t>
-      </w:r>
-      <w:r>
-        <w:lastRenderedPageBreak/>
-        <w:t>Isso é útil para rodar scripts, realizar testes, verificar logs de erros ou executar comandos relacionados ao projeto sem precisar sair da ferramenta.</w:t>
+        <w:t>As IDEs frequentemente oferecem um terminal integrado, que permite ao desenvolvedor executar comandos diretamente no ambiente de desenvolvimento. Isso é útil para rodar scripts, realizar testes, verificar logs de erros ou executar comandos relacionados ao projeto sem precisar sair da ferramenta.</w:t>
       </w:r>
     </w:p>
     <w:p>
@@ -8760,7 +8738,7 @@
 </file>
 
 <file path=customXml/itemProps2.xml><?xml version="1.0" encoding="utf-8"?>
-<ds:datastoreItem xmlns:ds="http://schemas.openxmlformats.org/officeDocument/2006/customXml" ds:itemID="{9811318B-C761-40EE-868A-30B218461DD1}">
+<ds:datastoreItem xmlns:ds="http://schemas.openxmlformats.org/officeDocument/2006/customXml" ds:itemID="{3D2D2CEE-02A8-4278-A7F5-2956E51E4F65}">
   <ds:schemaRefs>
     <ds:schemaRef ds:uri="http://schemas.openxmlformats.org/officeDocument/2006/bibliography"/>
   </ds:schemaRefs>

--- a/DOCUMENTACAO/Documentação Cantina da Lu - TCC.docx.docx
+++ b/DOCUMENTACAO/Documentação Cantina da Lu - TCC.docx.docx
@@ -860,12 +860,7 @@
         <w:t>Keywords</w:t>
       </w:r>
       <w:r>
-        <w:t>: keyword</w:t>
-      </w:r>
-      <w:bookmarkStart w:id="4" w:name="_GoBack"/>
-      <w:bookmarkEnd w:id="4"/>
-      <w:r>
-        <w:t xml:space="preserve"> 1; keyword 2; keyword 3; keyword 4; keyword 5.</w:t>
+        <w:t>: keyword 1; keyword 2; keyword 3; keyword 4; keyword 5.</w:t>
       </w:r>
     </w:p>
     <w:p>
@@ -2635,8 +2630,8 @@
           <w:b w:val="0"/>
         </w:rPr>
       </w:pPr>
-      <w:bookmarkStart w:id="5" w:name="_heading=h.340rozmm4z76" w:colFirst="0" w:colLast="0"/>
-      <w:bookmarkEnd w:id="5"/>
+      <w:bookmarkStart w:id="4" w:name="_heading=h.340rozmm4z76" w:colFirst="0" w:colLast="0"/>
+      <w:bookmarkEnd w:id="4"/>
     </w:p>
     <w:p>
       <w:pPr>
@@ -2708,8 +2703,8 @@
         <w:pStyle w:val="Ttulo"/>
         <w:ind w:leftChars="0" w:left="0" w:firstLineChars="0"/>
       </w:pPr>
-      <w:bookmarkStart w:id="6" w:name="_heading=h.1fob9te" w:colFirst="0" w:colLast="0"/>
-      <w:bookmarkEnd w:id="6"/>
+      <w:bookmarkStart w:id="5" w:name="_heading=h.1fob9te" w:colFirst="0" w:colLast="0"/>
+      <w:bookmarkEnd w:id="5"/>
       <w:r>
         <w:lastRenderedPageBreak/>
         <w:t>1 INTRODUÇÃO</w:t>
@@ -2781,42 +2776,42 @@
       <w:pPr>
         <w:ind w:left="0" w:hanging="2"/>
       </w:pPr>
-      <w:bookmarkStart w:id="7" w:name="_heading=h.3znysh7" w:colFirst="0" w:colLast="0"/>
+      <w:bookmarkStart w:id="6" w:name="_heading=h.3znysh7" w:colFirst="0" w:colLast="0"/>
+      <w:bookmarkEnd w:id="6"/>
+    </w:p>
+    <w:p>
+      <w:pPr>
+        <w:pStyle w:val="Subttulo"/>
+        <w:ind w:left="0" w:hanging="2"/>
+      </w:pPr>
+      <w:bookmarkStart w:id="7" w:name="_heading=h.j97i4u8913cr" w:colFirst="0" w:colLast="0"/>
       <w:bookmarkEnd w:id="7"/>
+      <w:r>
+        <w:t>1.1 Objetivo Geral</w:t>
+      </w:r>
+    </w:p>
+    <w:p>
+      <w:pPr>
+        <w:ind w:left="0" w:hanging="2"/>
+      </w:pPr>
+    </w:p>
+    <w:p>
+      <w:pPr>
+        <w:ind w:left="0" w:hanging="2"/>
+      </w:pPr>
+      <w:bookmarkStart w:id="8" w:name="_heading=h.2et92p0" w:colFirst="0" w:colLast="0"/>
+      <w:bookmarkEnd w:id="8"/>
+      <w:r>
+        <w:t>O projeto tem como objetivo desenvolver um aplicativo para a gestão de compras na cantina escolar do SENAI, permitindo que alunos, professores e funcionários realizem pedidos de forma online, visando otimizar o processo de compra, reduzir filas e melhorar a experiência dos usuários dentro do ambiente escolar.</w:t>
+      </w:r>
     </w:p>
     <w:p>
       <w:pPr>
         <w:pStyle w:val="Subttulo"/>
         <w:ind w:left="0" w:hanging="2"/>
       </w:pPr>
-      <w:bookmarkStart w:id="8" w:name="_heading=h.j97i4u8913cr" w:colFirst="0" w:colLast="0"/>
-      <w:bookmarkEnd w:id="8"/>
-      <w:r>
-        <w:t>1.1 Objetivo Geral</w:t>
-      </w:r>
-    </w:p>
-    <w:p>
-      <w:pPr>
-        <w:ind w:left="0" w:hanging="2"/>
-      </w:pPr>
-    </w:p>
-    <w:p>
-      <w:pPr>
-        <w:ind w:left="0" w:hanging="2"/>
-      </w:pPr>
-      <w:bookmarkStart w:id="9" w:name="_heading=h.2et92p0" w:colFirst="0" w:colLast="0"/>
+      <w:bookmarkStart w:id="9" w:name="_heading=h.j4l0xje3eg23" w:colFirst="0" w:colLast="0"/>
       <w:bookmarkEnd w:id="9"/>
-      <w:r>
-        <w:t>O projeto tem como objetivo desenvolver um aplicativo para a gestão de compras na cantina escolar do SENAI, permitindo que alunos, professores e funcionários realizem pedidos de forma online, visando otimizar o processo de compra, reduzir filas e melhorar a experiência dos usuários dentro do ambiente escolar.</w:t>
-      </w:r>
-    </w:p>
-    <w:p>
-      <w:pPr>
-        <w:pStyle w:val="Subttulo"/>
-        <w:ind w:left="0" w:hanging="2"/>
-      </w:pPr>
-      <w:bookmarkStart w:id="10" w:name="_heading=h.j4l0xje3eg23" w:colFirst="0" w:colLast="0"/>
-      <w:bookmarkEnd w:id="10"/>
       <w:r>
         <w:t>1.2 Objetivos Específicos</w:t>
       </w:r>
@@ -2865,69 +2860,69 @@
       <w:pPr>
         <w:ind w:left="0" w:hanging="2"/>
       </w:pPr>
-      <w:bookmarkStart w:id="11" w:name="_heading=h.tyjcwt" w:colFirst="0" w:colLast="0"/>
+      <w:bookmarkStart w:id="10" w:name="_heading=h.tyjcwt" w:colFirst="0" w:colLast="0"/>
+      <w:bookmarkEnd w:id="10"/>
+      <w:r>
+        <w:t>Oferecer acompanhamento em tempo real para os usuários: Implementar notificações que avisem quando o pedido estiver pronto para retirada, evitando esperas desnecessárias.</w:t>
+      </w:r>
+    </w:p>
+    <w:p>
+      <w:pPr>
+        <w:pStyle w:val="Subttulo"/>
+        <w:ind w:left="0" w:hanging="2"/>
+      </w:pPr>
+      <w:bookmarkStart w:id="11" w:name="_heading=h.j7tj78eqq1ds" w:colFirst="0" w:colLast="0"/>
       <w:bookmarkEnd w:id="11"/>
       <w:r>
-        <w:t>Oferecer acompanhamento em tempo real para os usuários: Implementar notificações que avisem quando o pedido estiver pronto para retirada, evitando esperas desnecessárias.</w:t>
-      </w:r>
-    </w:p>
-    <w:p>
-      <w:pPr>
-        <w:pStyle w:val="Subttulo"/>
-        <w:ind w:left="0" w:hanging="2"/>
-      </w:pPr>
-      <w:bookmarkStart w:id="12" w:name="_heading=h.j7tj78eqq1ds" w:colFirst="0" w:colLast="0"/>
+        <w:t>1.3 Justificativa</w:t>
+      </w:r>
+    </w:p>
+    <w:p>
+      <w:pPr>
+        <w:ind w:left="0" w:hanging="2"/>
+      </w:pPr>
+    </w:p>
+    <w:p>
+      <w:pPr>
+        <w:ind w:left="0" w:hanging="2"/>
+      </w:pPr>
+      <w:r>
+        <w:t xml:space="preserve">A crescente demanda por praticidade e agilidade em serviços de alimentação, especialmente em ambientes educacionais, justifica a necessidade de um sistema como a Cantina </w:t>
+      </w:r>
+      <w:r>
+        <w:t>Virtual</w:t>
+      </w:r>
+      <w:r>
+        <w:t>. As filas extensas e a falta de um controle mais eficiente no atendimento geram insatisfação e atrasos, impactando diretamente o tempo disponível para os alunos e profissionais se alimentarem. Com o desenvolvimento de uma plataforma de pedidos online, espera-se reduzir as filas, otimizar o processo de compra e entrega de produtos, além de oferecer uma experiência mais personalizada e prática para os usuários.</w:t>
+      </w:r>
+    </w:p>
+    <w:p>
+      <w:pPr>
+        <w:ind w:left="0" w:hanging="2"/>
+      </w:pPr>
+    </w:p>
+    <w:p>
+      <w:pPr>
+        <w:ind w:left="0" w:hanging="2"/>
+      </w:pPr>
+      <w:r>
+        <w:t>Além disso, o projeto reflete a tendência de digitalização dos serviços, que vem sendo amplamente adotada em diversos setores, incluindo o educacional. O desenvolvimento deste sistema contribuirá para o aprimoramento das habilidades técnicas adquiridas ao longo do curso e proporcionará uma solução prática e aplicável à realidade das cantinas escolares. Automatizar esse tipo de tarefa faz parte de toda a ascensão tecnológica que o mundo vem passando, assim facilitando processos que antes eram demorados e hoje podem ser muito mais rápidos.</w:t>
+      </w:r>
+    </w:p>
+    <w:p>
+      <w:pPr>
+        <w:ind w:left="0" w:hanging="2"/>
+      </w:pPr>
+    </w:p>
+    <w:p>
+      <w:pPr>
+        <w:pStyle w:val="Ttulo"/>
+        <w:ind w:left="0" w:hanging="2"/>
+      </w:pPr>
+      <w:bookmarkStart w:id="12" w:name="_heading=h.3dy6vkm" w:colFirst="0" w:colLast="0"/>
+      <w:bookmarkStart w:id="13" w:name="_heading=h.emvon09m3k76" w:colFirst="0" w:colLast="0"/>
       <w:bookmarkEnd w:id="12"/>
-      <w:r>
-        <w:t>1.3 Justificativa</w:t>
-      </w:r>
-    </w:p>
-    <w:p>
-      <w:pPr>
-        <w:ind w:left="0" w:hanging="2"/>
-      </w:pPr>
-    </w:p>
-    <w:p>
-      <w:pPr>
-        <w:ind w:left="0" w:hanging="2"/>
-      </w:pPr>
-      <w:r>
-        <w:t xml:space="preserve">A crescente demanda por praticidade e agilidade em serviços de alimentação, especialmente em ambientes educacionais, justifica a necessidade de um sistema como a Cantina </w:t>
-      </w:r>
-      <w:r>
-        <w:t>Virtual</w:t>
-      </w:r>
-      <w:r>
-        <w:t>. As filas extensas e a falta de um controle mais eficiente no atendimento geram insatisfação e atrasos, impactando diretamente o tempo disponível para os alunos e profissionais se alimentarem. Com o desenvolvimento de uma plataforma de pedidos online, espera-se reduzir as filas, otimizar o processo de compra e entrega de produtos, além de oferecer uma experiência mais personalizada e prática para os usuários.</w:t>
-      </w:r>
-    </w:p>
-    <w:p>
-      <w:pPr>
-        <w:ind w:left="0" w:hanging="2"/>
-      </w:pPr>
-    </w:p>
-    <w:p>
-      <w:pPr>
-        <w:ind w:left="0" w:hanging="2"/>
-      </w:pPr>
-      <w:r>
-        <w:t>Além disso, o projeto reflete a tendência de digitalização dos serviços, que vem sendo amplamente adotada em diversos setores, incluindo o educacional. O desenvolvimento deste sistema contribuirá para o aprimoramento das habilidades técnicas adquiridas ao longo do curso e proporcionará uma solução prática e aplicável à realidade das cantinas escolares. Automatizar esse tipo de tarefa faz parte de toda a ascensão tecnológica que o mundo vem passando, assim facilitando processos que antes eram demorados e hoje podem ser muito mais rápidos.</w:t>
-      </w:r>
-    </w:p>
-    <w:p>
-      <w:pPr>
-        <w:ind w:left="0" w:hanging="2"/>
-      </w:pPr>
-    </w:p>
-    <w:p>
-      <w:pPr>
-        <w:pStyle w:val="Ttulo"/>
-        <w:ind w:left="0" w:hanging="2"/>
-      </w:pPr>
-      <w:bookmarkStart w:id="13" w:name="_heading=h.3dy6vkm" w:colFirst="0" w:colLast="0"/>
-      <w:bookmarkStart w:id="14" w:name="_heading=h.emvon09m3k76" w:colFirst="0" w:colLast="0"/>
       <w:bookmarkEnd w:id="13"/>
-      <w:bookmarkEnd w:id="14"/>
       <w:r>
         <w:t>2 DESENVOLVIMENTO</w:t>
       </w:r>
@@ -2968,20 +2963,40 @@
         <w:t>“Henrique Lupo”</w:t>
       </w:r>
       <w:r>
-        <w:t xml:space="preserve">, com o objetivo de deixar algo benéfico para a escola </w:t>
-      </w:r>
-    </w:p>
-    <w:p>
-      <w:pPr>
-        <w:ind w:left="0" w:hanging="2"/>
-      </w:pPr>
-    </w:p>
-    <w:p>
-      <w:pPr>
-        <w:ind w:left="0" w:hanging="2"/>
-      </w:pPr>
-      <w:r>
-        <w:t>Inicialmente, realizou-se um levantamento de requisitos para entender as necessidades dos usuários e da equipe da cantina. A partir dessa análise, foi definido o escopo do sistema, contemplando as principais funcionalidades, como cadastro de usuários, visualização do cardápio, pedidos online e notificações em tempo real.</w:t>
+        <w:t>, com o objetivo de deixar algo benéfico para a escola</w:t>
+      </w:r>
+      <w:r>
+        <w:t xml:space="preserve">. Logo de início a cantina foi escolhida, por ser fundamental para o </w:t>
+      </w:r>
+      <w:r>
+        <w:t>bem-estar</w:t>
+      </w:r>
+      <w:r>
+        <w:t xml:space="preserve"> dos alunos durante o passar do dia</w:t>
+      </w:r>
+      <w:r>
+        <w:t xml:space="preserve"> com a venda de alimentos</w:t>
+      </w:r>
+      <w:r>
+        <w:t>.</w:t>
+      </w:r>
+      <w:bookmarkStart w:id="14" w:name="_GoBack"/>
+      <w:bookmarkEnd w:id="14"/>
+    </w:p>
+    <w:p>
+      <w:pPr>
+        <w:ind w:left="0" w:hanging="2"/>
+      </w:pPr>
+    </w:p>
+    <w:p>
+      <w:pPr>
+        <w:ind w:left="0" w:hanging="2"/>
+      </w:pPr>
+      <w:r>
+        <w:t>Depois</w:t>
+      </w:r>
+      <w:r>
+        <w:t>, realizou-se um levantamento de requisitos para entender as necessidades dos usuários e da equipe da cantina. A partir dessa análise, foi definido o escopo do sistema, contemplando as principais funcionalidades, como cadastro de usuários, visualização do cardápio, pedidos online e notificações em tempo real.</w:t>
       </w:r>
     </w:p>
     <w:p>
@@ -3164,6 +3179,7 @@
         <w:rPr>
           <w:color w:val="000000"/>
         </w:rPr>
+        <w:lastRenderedPageBreak/>
         <w:t>Tecnologias já presentes na operação da cantina;</w:t>
       </w:r>
     </w:p>
@@ -3356,7 +3372,6 @@
         <w:ind w:left="0" w:hanging="2"/>
       </w:pPr>
       <w:r>
-        <w:lastRenderedPageBreak/>
         <w:t xml:space="preserve">O atendimento na cantina é realizado por meio de pedidos feitos diretamente no balcão. Após o pedido, os alimentos são preparados, o que </w:t>
       </w:r>
       <w:r>
@@ -8738,7 +8753,7 @@
 </file>
 
 <file path=customXml/itemProps2.xml><?xml version="1.0" encoding="utf-8"?>
-<ds:datastoreItem xmlns:ds="http://schemas.openxmlformats.org/officeDocument/2006/customXml" ds:itemID="{3D2D2CEE-02A8-4278-A7F5-2956E51E4F65}">
+<ds:datastoreItem xmlns:ds="http://schemas.openxmlformats.org/officeDocument/2006/customXml" ds:itemID="{D1AAFC63-B53E-482C-B6BE-8BC7FB87D59B}">
   <ds:schemaRefs>
     <ds:schemaRef ds:uri="http://schemas.openxmlformats.org/officeDocument/2006/bibliography"/>
   </ds:schemaRefs>
